--- a/New_Abstract.docx
+++ b/New_Abstract.docx
@@ -10,13 +10,29 @@
         <w:t>recovery</w:t>
       </w:r>
       <w:r>
-        <w:t xml:space="preserve"> system for a ground launched drone. With the increasing use of drones in Search and Rescue (SAR) operations the ability to deploy the drone in a rapid manner is vital. </w:t>
-      </w:r>
-      <w:r>
-        <w:t>T</w:t>
-      </w:r>
-      <w:r>
-        <w:t xml:space="preserve">  </w:t>
+        <w:t xml:space="preserve"> system for a ground launched drone. With the increasing use of drones in Search and Rescue (SAR) operations the ability to deploy the drone in a rapid manner is vital</w:t>
+      </w:r>
+      <w:r>
+        <w:t xml:space="preserve"> with launching them from a ground-based launcher being a popular option. During this project the drone should be able to detect when it is launched and auto-initiate a recovery sequence that sees the drone enter a stable hover at a user specified height. A GUI will be implemented from where the operator can specify the recover height, initiate the auto detection features on the drone, and observe the path of the drone. A successful implementation would see the drone auto-recover and enter a stable hover. Time </w:t>
+      </w:r>
+      <w:proofErr w:type="gramStart"/>
+      <w:r>
+        <w:t>permitting</w:t>
+      </w:r>
+      <w:proofErr w:type="gramEnd"/>
+      <w:r>
+        <w:t xml:space="preserve"> </w:t>
+      </w:r>
+      <w:r>
+        <w:t xml:space="preserve">we hope to implement a system that is able to handle the drone being launched in any orientation allowing us to account </w:t>
+      </w:r>
+      <w:proofErr w:type="spellStart"/>
+      <w:r>
+        <w:t>fo</w:t>
+      </w:r>
+      <w:proofErr w:type="spellEnd"/>
+      <w:r>
+        <w:t xml:space="preserve"> ra scenario where the launcher behaves in an off-nominal state. </w:t>
       </w:r>
     </w:p>
     <w:sectPr>
